--- a/SemIDATS2_VondraSenohrabek.docx
+++ b/SemIDATS2_VondraSenohrabek.docx
@@ -47,8 +47,16 @@
         <w:rPr>
           <w:rFonts w:asciiTheme="minorHAnsi" w:hAnsiTheme="minorHAnsi" w:cstheme="minorHAnsi"/>
         </w:rPr>
-        <w:t>Sociální síť StuxNet</w:t>
-      </w:r>
+        <w:t xml:space="preserve">Sociální síť </w:t>
+      </w:r>
+      <w:proofErr w:type="spellStart"/>
+      <w:r>
+        <w:rPr>
+          <w:rFonts w:asciiTheme="minorHAnsi" w:hAnsiTheme="minorHAnsi" w:cstheme="minorHAnsi"/>
+        </w:rPr>
+        <w:t>StuxNet</w:t>
+      </w:r>
+      <w:proofErr w:type="spellEnd"/>
     </w:p>
     <w:p>
       <w:pPr>
@@ -241,11 +249,19 @@
           <w:rFonts w:cstheme="minorHAnsi"/>
         </w:rPr>
       </w:pPr>
-      <w:r>
-        <w:rPr>
-          <w:rFonts w:cstheme="minorHAnsi"/>
-        </w:rPr>
-        <w:t>Cílém projektu bylo prokázat, že si student osvojil prezentované teoretické znalosti a je tyto znalosti schopen aplikovat v praxi.</w:t>
+      <w:proofErr w:type="spellStart"/>
+      <w:r>
+        <w:rPr>
+          <w:rFonts w:cstheme="minorHAnsi"/>
+        </w:rPr>
+        <w:t>Cílém</w:t>
+      </w:r>
+      <w:proofErr w:type="spellEnd"/>
+      <w:r>
+        <w:rPr>
+          <w:rFonts w:cstheme="minorHAnsi"/>
+        </w:rPr>
+        <w:t xml:space="preserve"> projektu bylo prokázat, že si student osvojil prezentované teoretické znalosti a je tyto znalosti schopen aplikovat v praxi.</w:t>
       </w:r>
     </w:p>
     <w:p>
@@ -456,7 +472,21 @@
         <w:rPr>
           <w:rFonts w:cstheme="minorHAnsi"/>
         </w:rPr>
-        <w:t>7. min. 2 triggery různého typu opět odpovídající složitostí, triviální a podobné spouště nebudou uznány;</w:t>
+        <w:t xml:space="preserve">7. min. 2 </w:t>
+      </w:r>
+      <w:proofErr w:type="spellStart"/>
+      <w:r>
+        <w:rPr>
+          <w:rFonts w:cstheme="minorHAnsi"/>
+        </w:rPr>
+        <w:t>triggery</w:t>
+      </w:r>
+      <w:proofErr w:type="spellEnd"/>
+      <w:r>
+        <w:rPr>
+          <w:rFonts w:cstheme="minorHAnsi"/>
+        </w:rPr>
+        <w:t xml:space="preserve"> různého typu opět odpovídající složitostí, triviální a podobné spouště nebudou uznány;</w:t>
       </w:r>
     </w:p>
     <w:p>
@@ -475,7 +505,21 @@
         <w:rPr>
           <w:rFonts w:cstheme="minorHAnsi"/>
         </w:rPr>
-        <w:t>Aplikace bude umožňovat uložit vybraný binární obsah do databáze a následně jej i z databáze získat (a pokud se bude jednat o obrázek, tak i v rámci aplikace zobrazit). Pro tento úkol vytvořte ve svém schématu speciální tabulku. Tabulku navrhněte tak, aby kromě samotného binární obsahu umožnila uložit doplňkové informace, jako např.: název souboru, typ souboru, přípona souboru, datum nahrání, datum modifikace, kdo provedl jakou operaci.</w:t>
+        <w:t xml:space="preserve">Aplikace bude umožňovat uložit vybraný binární obsah do databáze a následně jej i z databáze získat (a pokud se bude jednat o obrázek, tak i v rámci aplikace zobrazit). Pro tento úkol vytvořte ve svém schématu speciální tabulku. Tabulku navrhněte tak, aby kromě samotného binární obsahu umožnila uložit doplňkové informace, jako např.: název souboru, typ souboru, přípona souboru, datum nahrání, datum modifikace, kdo </w:t>
+      </w:r>
+      <w:proofErr w:type="gramStart"/>
+      <w:r>
+        <w:rPr>
+          <w:rFonts w:cstheme="minorHAnsi"/>
+        </w:rPr>
+        <w:t>provedl</w:t>
+      </w:r>
+      <w:proofErr w:type="gramEnd"/>
+      <w:r>
+        <w:rPr>
+          <w:rFonts w:cstheme="minorHAnsi"/>
+        </w:rPr>
+        <w:t xml:space="preserve"> jakou operaci.</w:t>
       </w:r>
     </w:p>
     <w:p>
@@ -494,7 +538,21 @@
         <w:rPr>
           <w:rFonts w:cstheme="minorHAnsi"/>
         </w:rPr>
-        <w:t>Aplikace bude využívat minimálně 3 plnohodnotné formuláře (např. ošetření vstupních polí, apod.) pro vytváření nebo modifikaci dat v tabulkách, ostatní potřebné formuláře jsou samozřejmostí.</w:t>
+        <w:t xml:space="preserve">Aplikace bude využívat minimálně 3 plnohodnotné formuláře (např. ošetření vstupních </w:t>
+      </w:r>
+      <w:proofErr w:type="gramStart"/>
+      <w:r>
+        <w:rPr>
+          <w:rFonts w:cstheme="minorHAnsi"/>
+        </w:rPr>
+        <w:t>polí,</w:t>
+      </w:r>
+      <w:proofErr w:type="gramEnd"/>
+      <w:r>
+        <w:rPr>
+          <w:rFonts w:cstheme="minorHAnsi"/>
+        </w:rPr>
+        <w:t xml:space="preserve"> apod.) pro vytváření nebo modifikaci dat v tabulkách, ostatní potřebné formuláře jsou samozřejmostí.</w:t>
       </w:r>
     </w:p>
     <w:p>
@@ -720,7 +778,21 @@
         <w:rPr>
           <w:rFonts w:cstheme="minorHAnsi"/>
         </w:rPr>
-        <w:t>Eviduje a spravuje údaje o jednotlivých uživatelích typu student (jméno, příjmení, kontakty, rok studia, obor, apod.) a o uživatelích typu vyučující (jméno, příjmení, kontakty, vyučované předměty, apod.)</w:t>
+        <w:t xml:space="preserve">Eviduje a spravuje údaje o jednotlivých uživatelích typu student (jméno, příjmení, kontakty, rok studia, </w:t>
+      </w:r>
+      <w:proofErr w:type="gramStart"/>
+      <w:r>
+        <w:rPr>
+          <w:rFonts w:cstheme="minorHAnsi"/>
+        </w:rPr>
+        <w:t>obor,</w:t>
+      </w:r>
+      <w:proofErr w:type="gramEnd"/>
+      <w:r>
+        <w:rPr>
+          <w:rFonts w:cstheme="minorHAnsi"/>
+        </w:rPr>
+        <w:t xml:space="preserve"> apod.) a o uživatelích typu vyučující (jméno, příjmení, kontakty, vyučované předměty, apod.)</w:t>
       </w:r>
     </w:p>
     <w:p>
@@ -976,51 +1048,49 @@
         <w:t xml:space="preserve">Semestrální práce byla vyvíjená v jazyce Java bez jakýkoliv frameworků. Aplikace </w:t>
       </w:r>
       <w:r>
-        <w:t xml:space="preserve">byla </w:t>
-      </w:r>
-      <w:r>
-        <w:t>zpracována</w:t>
+        <w:t xml:space="preserve">byla zpracována poctivě, rovnoměrným dílem mezi </w:t>
+      </w:r>
+      <w:proofErr w:type="spellStart"/>
+      <w:r>
+        <w:t>oboumi</w:t>
+      </w:r>
+      <w:proofErr w:type="spellEnd"/>
+      <w:r>
+        <w:t xml:space="preserve"> vývojáři</w:t>
       </w:r>
       <w:r>
         <w:t xml:space="preserve"> </w:t>
       </w:r>
       <w:r>
-        <w:t>poctivě</w:t>
-      </w:r>
-      <w:r>
-        <w:t xml:space="preserve">, </w:t>
-      </w:r>
-      <w:r>
-        <w:t>rovnoměrným dílem</w:t>
-      </w:r>
-      <w:r>
-        <w:t xml:space="preserve"> mezi oboumi vývojáři</w:t>
+        <w:t>a odevzdána v čas.</w:t>
+      </w:r>
+    </w:p>
+    <w:p>
+      <w:pPr>
+        <w:spacing w:line="360" w:lineRule="auto"/>
+      </w:pPr>
+      <w:r>
+        <w:t xml:space="preserve"> Byla použita knihovna OJBC7</w:t>
+      </w:r>
+      <w:r>
+        <w:t>, která se stará o komunikaci s Oracle databází,</w:t>
+      </w:r>
+      <w:r>
+        <w:t xml:space="preserve"> a</w:t>
+      </w:r>
+      <w:r>
+        <w:t xml:space="preserve"> knihovna</w:t>
       </w:r>
       <w:r>
         <w:t xml:space="preserve"> </w:t>
       </w:r>
-      <w:r>
-        <w:t>a odevzdána v čas.</w:t>
-      </w:r>
-    </w:p>
-    <w:p>
-      <w:pPr>
-        <w:spacing w:line="360" w:lineRule="auto"/>
-      </w:pPr>
-      <w:r>
-        <w:t xml:space="preserve"> Byla použita knihovna OJBC7</w:t>
-      </w:r>
-      <w:r>
-        <w:t>, která se stará o komunikaci s Oracle databází,</w:t>
-      </w:r>
-      <w:r>
-        <w:t xml:space="preserve"> a</w:t>
-      </w:r>
-      <w:r>
-        <w:t xml:space="preserve"> knihovna</w:t>
-      </w:r>
-      <w:r>
-        <w:t xml:space="preserve"> Simple-Json </w:t>
+      <w:proofErr w:type="spellStart"/>
+      <w:r>
+        <w:t>Simple-Json</w:t>
+      </w:r>
+      <w:proofErr w:type="spellEnd"/>
+      <w:r>
+        <w:t xml:space="preserve"> </w:t>
       </w:r>
       <w:r>
         <w:t>pro</w:t>
@@ -1029,7 +1099,15 @@
         <w:t xml:space="preserve"> </w:t>
       </w:r>
       <w:r>
-        <w:t xml:space="preserve">práci s formátem JSON, která je nutná při získávání dat z RESTové aplikace na webu </w:t>
+        <w:t>práci s formátem JSON, která je nutná při získávání dat z </w:t>
+      </w:r>
+      <w:proofErr w:type="spellStart"/>
+      <w:r>
+        <w:t>RESTové</w:t>
+      </w:r>
+      <w:proofErr w:type="spellEnd"/>
+      <w:r>
+        <w:t xml:space="preserve"> aplikace na webu </w:t>
       </w:r>
       <w:hyperlink r:id="rId5" w:history="1">
         <w:r>
@@ -1048,7 +1126,31 @@
         <w:t>Vývojáři si úspěšně poradili s mnoha úskalí jako optimalizace, responzivita oken</w:t>
       </w:r>
       <w:r>
-        <w:t xml:space="preserve"> a intuitivním vzhledem aplikace. Dále si osvojili práci v týmu s řádným verzovacím systémem Git s využití vzdáleného repozitáře Github.</w:t>
+        <w:t xml:space="preserve"> a intuitivním vzhledem aplikace. Dále si osvojili práci v týmu s řádným </w:t>
+      </w:r>
+      <w:proofErr w:type="spellStart"/>
+      <w:r>
+        <w:t>verzovacím</w:t>
+      </w:r>
+      <w:proofErr w:type="spellEnd"/>
+      <w:r>
+        <w:t xml:space="preserve"> systémem Git s využití vzdáleného </w:t>
+      </w:r>
+      <w:proofErr w:type="spellStart"/>
+      <w:r>
+        <w:t>repozitáře</w:t>
+      </w:r>
+      <w:proofErr w:type="spellEnd"/>
+      <w:r>
+        <w:t xml:space="preserve"> </w:t>
+      </w:r>
+      <w:proofErr w:type="spellStart"/>
+      <w:r>
+        <w:t>Github</w:t>
+      </w:r>
+      <w:proofErr w:type="spellEnd"/>
+      <w:r>
+        <w:t>.</w:t>
       </w:r>
     </w:p>
     <w:p>
@@ -1098,7 +1200,15 @@
         <w:t>nainstalovanou Oracle databázi</w:t>
       </w:r>
       <w:r>
-        <w:t xml:space="preserve"> jak u sebe nebo na vzdáleném serveru. Prosím následujte postup na oficiálních stránkách oracle </w:t>
+        <w:t xml:space="preserve"> jak u sebe nebo na vzdáleném serveru. Prosím následujte postup na oficiálních stránkách </w:t>
+      </w:r>
+      <w:proofErr w:type="spellStart"/>
+      <w:r>
+        <w:t>oracle</w:t>
+      </w:r>
+      <w:proofErr w:type="spellEnd"/>
+      <w:r>
+        <w:t xml:space="preserve"> </w:t>
       </w:r>
       <w:hyperlink r:id="rId6" w:history="1">
         <w:r>
@@ -1121,58 +1231,113 @@
           <w:b/>
           <w:bCs/>
         </w:rPr>
-        <w:t>spustit CreateScript.sql</w:t>
-      </w:r>
-      <w:r>
-        <w:t>, který se nachází ve složce scripts/. Skript vám vygeneruje schéma celé databáze i se všemi potřebnými funkcemi.</w:t>
-      </w:r>
-    </w:p>
-    <w:p>
-      <w:r>
-        <w:t xml:space="preserve">Je doporučeno </w:t>
-      </w:r>
+        <w:t xml:space="preserve">spustit </w:t>
+      </w:r>
+      <w:proofErr w:type="spellStart"/>
       <w:r>
         <w:rPr>
           <w:b/>
           <w:bCs/>
         </w:rPr>
-        <w:t>spustit InsertScript.sql</w:t>
-      </w:r>
-      <w:r>
-        <w:t>, který se nachází ve stejné složce scripts/. Skript vygeneruje testovní data.</w:t>
-      </w:r>
-    </w:p>
-    <w:p>
-      <w:pPr>
-        <w:pStyle w:val="Nadpis3"/>
-      </w:pPr>
-      <w:r>
-        <w:t>Aplikace</w:t>
-      </w:r>
-    </w:p>
-    <w:p>
-      <w:r>
-        <w:t xml:space="preserve">V aplikaci je nutné nastavit  v souboru </w:t>
+        <w:t>CreateScript.sql</w:t>
+      </w:r>
+      <w:proofErr w:type="spellEnd"/>
+      <w:r>
+        <w:t xml:space="preserve">, který se nachází ve složce </w:t>
+      </w:r>
+      <w:proofErr w:type="spellStart"/>
+      <w:r>
+        <w:t>scripts</w:t>
+      </w:r>
+      <w:proofErr w:type="spellEnd"/>
+      <w:r>
+        <w:t>/. Skript vám vygeneruje schéma celé databáze i se všemi potřebnými funkcemi.</w:t>
+      </w:r>
+    </w:p>
+    <w:p>
+      <w:r>
+        <w:t xml:space="preserve">Je doporučeno </w:t>
       </w:r>
       <w:r>
         <w:rPr>
           <w:b/>
           <w:bCs/>
         </w:rPr>
-        <w:t>OracleConnection.java</w:t>
-      </w:r>
+        <w:t xml:space="preserve">spustit </w:t>
+      </w:r>
+      <w:proofErr w:type="spellStart"/>
       <w:r>
         <w:rPr>
           <w:b/>
           <w:bCs/>
         </w:rPr>
+        <w:t>InsertScript.sql</w:t>
+      </w:r>
+      <w:proofErr w:type="spellEnd"/>
+      <w:r>
+        <w:t xml:space="preserve">, který se nachází ve stejné složce </w:t>
+      </w:r>
+      <w:proofErr w:type="spellStart"/>
+      <w:r>
+        <w:t>scripts</w:t>
+      </w:r>
+      <w:proofErr w:type="spellEnd"/>
+      <w:r>
+        <w:t xml:space="preserve">/. Skript vygeneruje </w:t>
+      </w:r>
+      <w:proofErr w:type="spellStart"/>
+      <w:r>
+        <w:t>testovní</w:t>
+      </w:r>
+      <w:proofErr w:type="spellEnd"/>
+      <w:r>
+        <w:t xml:space="preserve"> data.</w:t>
+      </w:r>
+    </w:p>
+    <w:p>
+      <w:pPr>
+        <w:pStyle w:val="Nadpis3"/>
+      </w:pPr>
+      <w:r>
+        <w:t>Aplikace</w:t>
+      </w:r>
+    </w:p>
+    <w:p>
+      <w:r>
+        <w:t xml:space="preserve">V aplikaci je nutné </w:t>
+      </w:r>
+      <w:proofErr w:type="gramStart"/>
+      <w:r>
+        <w:t>nastavit  v</w:t>
+      </w:r>
+      <w:proofErr w:type="gramEnd"/>
+      <w:r>
+        <w:t xml:space="preserve"> souboru </w:t>
+      </w:r>
+      <w:r>
+        <w:rPr>
+          <w:b/>
+          <w:bCs/>
+        </w:rPr>
+        <w:t>OracleConnection.java</w:t>
+      </w:r>
+      <w:r>
+        <w:rPr>
+          <w:b/>
+          <w:bCs/>
+        </w:rPr>
         <w:t xml:space="preserve"> </w:t>
       </w:r>
       <w:r>
         <w:t xml:space="preserve">server databáze, </w:t>
       </w:r>
-      <w:r>
-        <w:t>přihlášovací jméno</w:t>
+      <w:proofErr w:type="spellStart"/>
+      <w:r>
+        <w:t>přihlášovací</w:t>
+      </w:r>
+      <w:proofErr w:type="spellEnd"/>
+      <w:r>
+        <w:t xml:space="preserve"> jméno</w:t>
       </w:r>
       <w:r>
         <w:t xml:space="preserve"> do databáze a heslo do databáze.</w:t>
@@ -1180,7 +1345,15 @@
     </w:p>
     <w:p>
       <w:r>
-        <w:t>Po splnění těchto kroků by aplikace měla být konfigurána a připravena k použití.</w:t>
+        <w:t xml:space="preserve">Po splnění těchto kroků by aplikace měla být </w:t>
+      </w:r>
+      <w:proofErr w:type="spellStart"/>
+      <w:r>
+        <w:t>konfigurána</w:t>
+      </w:r>
+      <w:proofErr w:type="spellEnd"/>
+      <w:r>
+        <w:t xml:space="preserve"> a připravena k použití.</w:t>
       </w:r>
     </w:p>
     <w:p>
@@ -1423,7 +1596,15 @@
         <w:t>nových uživatelů</w:t>
       </w:r>
       <w:r>
-        <w:t>. Neregistrovaný uživatel si založí základní účet, poté se může přihlásit do síťě a spravovat své údaje.</w:t>
+        <w:t xml:space="preserve">. Neregistrovaný uživatel si založí základní účet, poté se může přihlásit do </w:t>
+      </w:r>
+      <w:proofErr w:type="spellStart"/>
+      <w:r>
+        <w:t>síťě</w:t>
+      </w:r>
+      <w:proofErr w:type="spellEnd"/>
+      <w:r>
+        <w:t xml:space="preserve"> a spravovat své údaje.</w:t>
       </w:r>
     </w:p>
     <w:p>
@@ -1494,8 +1675,13 @@
     </w:p>
     <w:p>
       <w:r>
-        <w:t>Každý uživatel má možnost se odhlásit a dostat se tak zpátky do neregistrované části síťě</w:t>
-      </w:r>
+        <w:t xml:space="preserve">Každý uživatel má možnost se odhlásit a dostat se tak zpátky do neregistrované části </w:t>
+      </w:r>
+      <w:proofErr w:type="spellStart"/>
+      <w:r>
+        <w:t>síťě</w:t>
+      </w:r>
+      <w:proofErr w:type="spellEnd"/>
     </w:p>
     <w:p>
       <w:r>
@@ -1588,7 +1774,15 @@
     </w:p>
     <w:p>
       <w:r>
-        <w:t>Nástěnka zobrazuje všechny uživatele a skupiny, ve kterých se přihlášený uživatel nachází. Po kliknutí na koholiv s ním může zahájit chat</w:t>
+        <w:t xml:space="preserve">Nástěnka zobrazuje všechny uživatele a skupiny, ve kterých se přihlášený uživatel nachází. Po kliknutí na </w:t>
+      </w:r>
+      <w:proofErr w:type="spellStart"/>
+      <w:r>
+        <w:t>koholiv</w:t>
+      </w:r>
+      <w:proofErr w:type="spellEnd"/>
+      <w:r>
+        <w:t xml:space="preserve"> s ním může zahájit chat</w:t>
       </w:r>
     </w:p>
     <w:p/>
@@ -1602,7 +1796,13 @@
     </w:p>
     <w:p>
       <w:r>
-        <w:t>Chat slouží buď pro chat mezi dvouma uživateli nebo pro chat ve skupině. Je možné odpovědět na konkrétní zprávu a je možné ke zprávě připojit soubor. Skupinový chat navíc obsahuje možnost ohodnotit skupinu.</w:t>
+        <w:t xml:space="preserve">Chat slouží buď pro chat mezi </w:t>
+      </w:r>
+      <w:r>
+        <w:t>dvěma</w:t>
+      </w:r>
+      <w:r>
+        <w:t xml:space="preserve"> uživateli nebo pro chat ve skupině. Je možné odpovědět na konkrétní zprávu a je možné ke zprávě připojit soubor. Skupinový chat navíc obsahuje možnost ohodnotit skupinu.</w:t>
       </w:r>
       <w:r>
         <w:rPr>
@@ -1829,7 +2029,13 @@
     </w:p>
     <w:p>
       <w:r>
-        <w:t>Na stránce administrace má administrátor možnost editovat jakékoliv záznami nacházející se v databázi.</w:t>
+        <w:t>Na stránce administrace má administrátor možnost editovat jakékoliv záznam</w:t>
+      </w:r>
+      <w:r>
+        <w:t>y</w:t>
+      </w:r>
+      <w:r>
+        <w:t xml:space="preserve"> nacházející se v databázi.</w:t>
       </w:r>
     </w:p>
     <w:p>
@@ -1948,6 +2154,366 @@
         <w:lastRenderedPageBreak/>
         <w:t>Databáze</w:t>
       </w:r>
+    </w:p>
+    <w:p/>
+    <w:p>
+      <w:pPr>
+        <w:pStyle w:val="Nadpis2"/>
+      </w:pPr>
+      <w:r>
+        <w:t>Kompletní databázové schéma</w:t>
+      </w:r>
+    </w:p>
+    <w:p>
+      <w:r>
+        <w:rPr>
+          <w:noProof/>
+        </w:rPr>
+        <w:drawing>
+          <wp:inline distT="0" distB="0" distL="0" distR="0" wp14:anchorId="37341D95" wp14:editId="093CDF68">
+            <wp:extent cx="5760720" cy="2644140"/>
+            <wp:effectExtent l="0" t="0" r="0" b="3810"/>
+            <wp:docPr id="9" name="Obrázek 9"/>
+            <wp:cNvGraphicFramePr>
+              <a:graphicFrameLocks xmlns:a="http://schemas.openxmlformats.org/drawingml/2006/main" noChangeAspect="1"/>
+            </wp:cNvGraphicFramePr>
+            <a:graphic xmlns:a="http://schemas.openxmlformats.org/drawingml/2006/main">
+              <a:graphicData uri="http://schemas.openxmlformats.org/drawingml/2006/picture">
+                <pic:pic xmlns:pic="http://schemas.openxmlformats.org/drawingml/2006/picture">
+                  <pic:nvPicPr>
+                    <pic:cNvPr id="1" name=""/>
+                    <pic:cNvPicPr/>
+                  </pic:nvPicPr>
+                  <pic:blipFill>
+                    <a:blip r:embed="rId18"/>
+                    <a:stretch>
+                      <a:fillRect/>
+                    </a:stretch>
+                  </pic:blipFill>
+                  <pic:spPr>
+                    <a:xfrm>
+                      <a:off x="0" y="0"/>
+                      <a:ext cx="5760720" cy="2644140"/>
+                    </a:xfrm>
+                    <a:prstGeom prst="rect">
+                      <a:avLst/>
+                    </a:prstGeom>
+                  </pic:spPr>
+                </pic:pic>
+              </a:graphicData>
+            </a:graphic>
+          </wp:inline>
+        </w:drawing>
+      </w:r>
+    </w:p>
+    <w:p>
+      <w:pPr>
+        <w:pStyle w:val="Nadpis2"/>
+      </w:pPr>
+      <w:r>
+        <w:t>Vysvětlení jednotlivých tabulek a schémat</w:t>
+      </w:r>
+    </w:p>
+    <w:p>
+      <w:r>
+        <w:t>V následujících odstavcích si můžete prohlédnout strukturu databáze včetně popisu</w:t>
+      </w:r>
+    </w:p>
+    <w:p>
+      <w:pPr>
+        <w:pStyle w:val="Nadpis3"/>
+      </w:pPr>
+      <w:r>
+        <w:t>Skupiny a její přidružené tabulky</w:t>
+      </w:r>
+    </w:p>
+    <w:p>
+      <w:r>
+        <w:rPr>
+          <w:noProof/>
+        </w:rPr>
+        <w:drawing>
+          <wp:inline distT="0" distB="0" distL="0" distR="0" wp14:anchorId="4DDF9844" wp14:editId="75ABFDA9">
+            <wp:extent cx="5760720" cy="3239770"/>
+            <wp:effectExtent l="0" t="0" r="0" b="0"/>
+            <wp:docPr id="12" name="Obrázek 12"/>
+            <wp:cNvGraphicFramePr>
+              <a:graphicFrameLocks xmlns:a="http://schemas.openxmlformats.org/drawingml/2006/main" noChangeAspect="1"/>
+            </wp:cNvGraphicFramePr>
+            <a:graphic xmlns:a="http://schemas.openxmlformats.org/drawingml/2006/main">
+              <a:graphicData uri="http://schemas.openxmlformats.org/drawingml/2006/picture">
+                <pic:pic xmlns:pic="http://schemas.openxmlformats.org/drawingml/2006/picture">
+                  <pic:nvPicPr>
+                    <pic:cNvPr id="1" name=""/>
+                    <pic:cNvPicPr/>
+                  </pic:nvPicPr>
+                  <pic:blipFill>
+                    <a:blip r:embed="rId19"/>
+                    <a:stretch>
+                      <a:fillRect/>
+                    </a:stretch>
+                  </pic:blipFill>
+                  <pic:spPr>
+                    <a:xfrm>
+                      <a:off x="0" y="0"/>
+                      <a:ext cx="5760720" cy="3239770"/>
+                    </a:xfrm>
+                    <a:prstGeom prst="rect">
+                      <a:avLst/>
+                    </a:prstGeom>
+                  </pic:spPr>
+                </pic:pic>
+              </a:graphicData>
+            </a:graphic>
+          </wp:inline>
+        </w:drawing>
+      </w:r>
+    </w:p>
+    <w:p>
+      <w:pPr>
+        <w:pStyle w:val="Nadpis3"/>
+      </w:pPr>
+      <w:r>
+        <w:lastRenderedPageBreak/>
+        <w:t>Uživatelé a jejich přidružené tabulky</w:t>
+      </w:r>
+    </w:p>
+    <w:p>
+      <w:r>
+        <w:rPr>
+          <w:noProof/>
+        </w:rPr>
+        <w:drawing>
+          <wp:inline distT="0" distB="0" distL="0" distR="0" wp14:anchorId="4694B735" wp14:editId="3144C50E">
+            <wp:extent cx="5760720" cy="3536315"/>
+            <wp:effectExtent l="0" t="0" r="0" b="6985"/>
+            <wp:docPr id="13" name="Obrázek 13"/>
+            <wp:cNvGraphicFramePr>
+              <a:graphicFrameLocks xmlns:a="http://schemas.openxmlformats.org/drawingml/2006/main" noChangeAspect="1"/>
+            </wp:cNvGraphicFramePr>
+            <a:graphic xmlns:a="http://schemas.openxmlformats.org/drawingml/2006/main">
+              <a:graphicData uri="http://schemas.openxmlformats.org/drawingml/2006/picture">
+                <pic:pic xmlns:pic="http://schemas.openxmlformats.org/drawingml/2006/picture">
+                  <pic:nvPicPr>
+                    <pic:cNvPr id="1" name=""/>
+                    <pic:cNvPicPr/>
+                  </pic:nvPicPr>
+                  <pic:blipFill>
+                    <a:blip r:embed="rId20"/>
+                    <a:stretch>
+                      <a:fillRect/>
+                    </a:stretch>
+                  </pic:blipFill>
+                  <pic:spPr>
+                    <a:xfrm>
+                      <a:off x="0" y="0"/>
+                      <a:ext cx="5760720" cy="3536315"/>
+                    </a:xfrm>
+                    <a:prstGeom prst="rect">
+                      <a:avLst/>
+                    </a:prstGeom>
+                  </pic:spPr>
+                </pic:pic>
+              </a:graphicData>
+            </a:graphic>
+          </wp:inline>
+        </w:drawing>
+      </w:r>
+    </w:p>
+    <w:p>
+      <w:pPr>
+        <w:pStyle w:val="Nadpis3"/>
+      </w:pPr>
+      <w:r>
+        <w:lastRenderedPageBreak/>
+        <w:t xml:space="preserve">ISKAM </w:t>
+      </w:r>
+    </w:p>
+    <w:p>
+      <w:r>
+        <w:rPr>
+          <w:noProof/>
+        </w:rPr>
+        <w:drawing>
+          <wp:inline distT="0" distB="0" distL="0" distR="0" wp14:anchorId="1A9D232F" wp14:editId="7358C13B">
+            <wp:extent cx="5760720" cy="4874260"/>
+            <wp:effectExtent l="0" t="0" r="0" b="2540"/>
+            <wp:docPr id="14" name="Obrázek 14"/>
+            <wp:cNvGraphicFramePr>
+              <a:graphicFrameLocks xmlns:a="http://schemas.openxmlformats.org/drawingml/2006/main" noChangeAspect="1"/>
+            </wp:cNvGraphicFramePr>
+            <a:graphic xmlns:a="http://schemas.openxmlformats.org/drawingml/2006/main">
+              <a:graphicData uri="http://schemas.openxmlformats.org/drawingml/2006/picture">
+                <pic:pic xmlns:pic="http://schemas.openxmlformats.org/drawingml/2006/picture">
+                  <pic:nvPicPr>
+                    <pic:cNvPr id="1" name=""/>
+                    <pic:cNvPicPr/>
+                  </pic:nvPicPr>
+                  <pic:blipFill>
+                    <a:blip r:embed="rId21"/>
+                    <a:stretch>
+                      <a:fillRect/>
+                    </a:stretch>
+                  </pic:blipFill>
+                  <pic:spPr>
+                    <a:xfrm>
+                      <a:off x="0" y="0"/>
+                      <a:ext cx="5760720" cy="4874260"/>
+                    </a:xfrm>
+                    <a:prstGeom prst="rect">
+                      <a:avLst/>
+                    </a:prstGeom>
+                  </pic:spPr>
+                </pic:pic>
+              </a:graphicData>
+            </a:graphic>
+          </wp:inline>
+        </w:drawing>
+      </w:r>
+    </w:p>
+    <w:p>
+      <w:pPr>
+        <w:rPr>
+          <w:noProof/>
+        </w:rPr>
+      </w:pPr>
+    </w:p>
+    <w:p>
+      <w:pPr>
+        <w:rPr>
+          <w:noProof/>
+        </w:rPr>
+      </w:pPr>
+    </w:p>
+    <w:p>
+      <w:pPr>
+        <w:rPr>
+          <w:noProof/>
+        </w:rPr>
+      </w:pPr>
+    </w:p>
+    <w:p>
+      <w:pPr>
+        <w:rPr>
+          <w:noProof/>
+        </w:rPr>
+      </w:pPr>
+    </w:p>
+    <w:p>
+      <w:pPr>
+        <w:rPr>
+          <w:noProof/>
+        </w:rPr>
+      </w:pPr>
+    </w:p>
+    <w:p>
+      <w:pPr>
+        <w:rPr>
+          <w:noProof/>
+        </w:rPr>
+      </w:pPr>
+    </w:p>
+    <w:p>
+      <w:pPr>
+        <w:rPr>
+          <w:noProof/>
+        </w:rPr>
+      </w:pPr>
+    </w:p>
+    <w:p>
+      <w:pPr>
+        <w:rPr>
+          <w:noProof/>
+        </w:rPr>
+      </w:pPr>
+    </w:p>
+    <w:p>
+      <w:pPr>
+        <w:rPr>
+          <w:noProof/>
+        </w:rPr>
+      </w:pPr>
+    </w:p>
+    <w:p>
+      <w:pPr>
+        <w:rPr>
+          <w:noProof/>
+        </w:rPr>
+      </w:pPr>
+    </w:p>
+    <w:p>
+      <w:pPr>
+        <w:rPr>
+          <w:noProof/>
+        </w:rPr>
+      </w:pPr>
+    </w:p>
+    <w:p>
+      <w:pPr>
+        <w:rPr>
+          <w:noProof/>
+        </w:rPr>
+      </w:pPr>
+    </w:p>
+    <w:p>
+      <w:pPr>
+        <w:rPr>
+          <w:noProof/>
+        </w:rPr>
+      </w:pPr>
+    </w:p>
+    <w:p>
+      <w:pPr>
+        <w:pStyle w:val="Nadpis3"/>
+      </w:pPr>
+      <w:r>
+        <w:lastRenderedPageBreak/>
+        <w:t>Zprávy a její přidružené tabulky</w:t>
+      </w:r>
+    </w:p>
+    <w:p>
+      <w:r>
+        <w:rPr>
+          <w:noProof/>
+        </w:rPr>
+        <w:drawing>
+          <wp:inline distT="0" distB="0" distL="0" distR="0" wp14:anchorId="7538C6D7" wp14:editId="0C5C3A6D">
+            <wp:extent cx="5760720" cy="3844925"/>
+            <wp:effectExtent l="0" t="0" r="0" b="3175"/>
+            <wp:docPr id="15" name="Obrázek 15"/>
+            <wp:cNvGraphicFramePr>
+              <a:graphicFrameLocks xmlns:a="http://schemas.openxmlformats.org/drawingml/2006/main" noChangeAspect="1"/>
+            </wp:cNvGraphicFramePr>
+            <a:graphic xmlns:a="http://schemas.openxmlformats.org/drawingml/2006/main">
+              <a:graphicData uri="http://schemas.openxmlformats.org/drawingml/2006/picture">
+                <pic:pic xmlns:pic="http://schemas.openxmlformats.org/drawingml/2006/picture">
+                  <pic:nvPicPr>
+                    <pic:cNvPr id="1" name=""/>
+                    <pic:cNvPicPr/>
+                  </pic:nvPicPr>
+                  <pic:blipFill>
+                    <a:blip r:embed="rId22"/>
+                    <a:stretch>
+                      <a:fillRect/>
+                    </a:stretch>
+                  </pic:blipFill>
+                  <pic:spPr>
+                    <a:xfrm>
+                      <a:off x="0" y="0"/>
+                      <a:ext cx="5760720" cy="3844925"/>
+                    </a:xfrm>
+                    <a:prstGeom prst="rect">
+                      <a:avLst/>
+                    </a:prstGeom>
+                  </pic:spPr>
+                </pic:pic>
+              </a:graphicData>
+            </a:graphic>
+          </wp:inline>
+        </w:drawing>
+      </w:r>
+    </w:p>
+    <w:p>
       <w:bookmarkStart w:id="0" w:name="_GoBack"/>
       <w:bookmarkEnd w:id="0"/>
     </w:p>
@@ -2253,7 +2819,7 @@
       </w:pPr>
     </w:pPrDefault>
   </w:docDefaults>
-  <w:latentStyles w:defLockedState="0" w:defUIPriority="99" w:defSemiHidden="0" w:defUnhideWhenUsed="0" w:defQFormat="0" w:count="376">
+  <w:latentStyles w:defLockedState="0" w:defUIPriority="99" w:defSemiHidden="0" w:defUnhideWhenUsed="0" w:defQFormat="0" w:count="375">
     <w:lsdException w:name="Normal" w:uiPriority="0" w:qFormat="1"/>
     <w:lsdException w:name="heading 1" w:uiPriority="9" w:qFormat="1"/>
     <w:lsdException w:name="heading 2" w:semiHidden="1" w:uiPriority="9" w:unhideWhenUsed="1" w:qFormat="1"/>
@@ -2629,7 +3195,6 @@
     <w:lsdException w:name="Smart Hyperlink" w:semiHidden="1" w:unhideWhenUsed="1"/>
     <w:lsdException w:name="Hashtag" w:semiHidden="1" w:unhideWhenUsed="1"/>
     <w:lsdException w:name="Unresolved Mention" w:semiHidden="1" w:unhideWhenUsed="1"/>
-    <w:lsdException w:name="Smart Link" w:semiHidden="1" w:unhideWhenUsed="1"/>
   </w:latentStyles>
   <w:style w:type="paragraph" w:default="1" w:styleId="Normln">
     <w:name w:val="Normal"/>
@@ -3032,6 +3597,36 @@
       <w:shd w:val="clear" w:color="auto" w:fill="E1DFDD"/>
     </w:rPr>
   </w:style>
+  <w:style w:type="paragraph" w:styleId="Textbubliny">
+    <w:name w:val="Balloon Text"/>
+    <w:basedOn w:val="Normln"/>
+    <w:link w:val="TextbublinyChar"/>
+    <w:uiPriority w:val="99"/>
+    <w:semiHidden/>
+    <w:unhideWhenUsed/>
+    <w:rsid w:val="005B2FB2"/>
+    <w:pPr>
+      <w:spacing w:after="0" w:line="240" w:lineRule="auto"/>
+    </w:pPr>
+    <w:rPr>
+      <w:rFonts w:ascii="Segoe UI" w:hAnsi="Segoe UI" w:cs="Segoe UI"/>
+      <w:sz w:val="18"/>
+      <w:szCs w:val="18"/>
+    </w:rPr>
+  </w:style>
+  <w:style w:type="character" w:customStyle="1" w:styleId="TextbublinyChar">
+    <w:name w:val="Text bubliny Char"/>
+    <w:basedOn w:val="Standardnpsmoodstavce"/>
+    <w:link w:val="Textbubliny"/>
+    <w:uiPriority w:val="99"/>
+    <w:semiHidden/>
+    <w:rsid w:val="005B2FB2"/>
+    <w:rPr>
+      <w:rFonts w:ascii="Segoe UI" w:hAnsi="Segoe UI" w:cs="Segoe UI"/>
+      <w:sz w:val="18"/>
+      <w:szCs w:val="18"/>
+    </w:rPr>
+  </w:style>
 </w:styles>
 </file>
 
